--- a/Webstore/Skýrsludraft.docx
+++ b/Webstore/Skýrsludraft.docx
@@ -894,8 +894,1043 @@
         </w:rPr>
         <w:t>Hönnun og gerð síðunnar gekk að flestu leyti hrakkfallalaust fyrir sig. Eftir minnstu hnökra við að fá gagnagrunnsvirknina almennilega í gang var eftirleikurinn auðveldur. Undirritaðir lærðu mikið af síðugerðinni og þá má sérstaklega nefna hve kröftugt PHP getur verið og hve mikilvægt er að hafa góða bakendavirkni. Vonast er til að lesandi hafi haft bæði gagn og gaman af síðunni og þá jafnvel að hún hafi kynnt undir spilagleði hjá sem flestum.</w:t>
       </w:r>
+    </w:p>
+    <w:p>
+      <w:pPr>
+        <w:rPr>
+          <w:rFonts w:asciiTheme="majorHAnsi" w:hAnsiTheme="majorHAnsi"/>
+          <w:sz w:val="28"/>
+          <w:szCs w:val="28"/>
+          <w:lang w:val="is-IS"/>
+        </w:rPr>
+      </w:pPr>
+    </w:p>
+    <w:p>
+      <w:pPr>
+        <w:rPr>
+          <w:rFonts w:asciiTheme="majorHAnsi" w:hAnsiTheme="majorHAnsi"/>
+          <w:color w:val="FF0000"/>
+          <w:sz w:val="28"/>
+          <w:szCs w:val="28"/>
+          <w:lang w:val="is-IS"/>
+        </w:rPr>
+      </w:pPr>
       <w:bookmarkStart w:id="0" w:name="_GoBack"/>
-      <w:bookmarkEnd w:id="0"/>
+    </w:p>
+    <w:p>
+      <w:pPr>
+        <w:rPr>
+          <w:rFonts w:asciiTheme="majorHAnsi" w:hAnsiTheme="majorHAnsi"/>
+          <w:color w:val="FF0000"/>
+          <w:sz w:val="28"/>
+          <w:szCs w:val="28"/>
+          <w:lang w:val="is-IS"/>
+        </w:rPr>
+      </w:pPr>
+      <w:r>
+        <w:rPr>
+          <w:rFonts w:asciiTheme="majorHAnsi" w:hAnsiTheme="majorHAnsi"/>
+          <w:color w:val="FF0000"/>
+          <w:sz w:val="28"/>
+          <w:szCs w:val="28"/>
+          <w:lang w:val="is-IS"/>
+        </w:rPr>
+        <w:t>Ath edita með þetta í huga:</w:t>
+      </w:r>
+    </w:p>
+    <w:p>
+      <w:pPr>
+        <w:rPr>
+          <w:rFonts w:asciiTheme="majorHAnsi" w:hAnsiTheme="majorHAnsi"/>
+          <w:color w:val="FF0000"/>
+          <w:sz w:val="28"/>
+          <w:szCs w:val="28"/>
+          <w:lang w:val="is-IS"/>
+        </w:rPr>
+      </w:pPr>
+    </w:p>
+    <w:p>
+      <w:pPr>
+        <w:spacing w:line="240" w:lineRule="auto"/>
+        <w:rPr>
+          <w:rFonts w:ascii="Arial" w:eastAsia="Times New Roman" w:hAnsi="Arial" w:cs="Arial"/>
+          <w:noProof w:val="0"/>
+          <w:color w:val="FF0000"/>
+          <w:sz w:val="30"/>
+          <w:szCs w:val="30"/>
+        </w:rPr>
+      </w:pPr>
+      <w:proofErr w:type="spellStart"/>
+      <w:proofErr w:type="gramStart"/>
+      <w:r>
+        <w:rPr>
+          <w:rFonts w:ascii="Arial" w:eastAsia="Times New Roman" w:hAnsi="Arial" w:cs="Arial"/>
+          <w:noProof w:val="0"/>
+          <w:color w:val="FF0000"/>
+          <w:sz w:val="30"/>
+          <w:szCs w:val="30"/>
+        </w:rPr>
+        <w:t>Með</w:t>
+      </w:r>
+      <w:proofErr w:type="spellEnd"/>
+      <w:r>
+        <w:rPr>
+          <w:rFonts w:ascii="Arial" w:eastAsia="Times New Roman" w:hAnsi="Arial" w:cs="Arial"/>
+          <w:noProof w:val="0"/>
+          <w:color w:val="FF0000"/>
+          <w:sz w:val="30"/>
+          <w:szCs w:val="30"/>
+        </w:rPr>
+        <w:t xml:space="preserve"> </w:t>
+      </w:r>
+      <w:proofErr w:type="spellStart"/>
+      <w:r>
+        <w:rPr>
+          <w:rFonts w:ascii="Arial" w:eastAsia="Times New Roman" w:hAnsi="Arial" w:cs="Arial"/>
+          <w:noProof w:val="0"/>
+          <w:color w:val="FF0000"/>
+          <w:sz w:val="30"/>
+          <w:szCs w:val="30"/>
+        </w:rPr>
+        <w:t>verkefninu</w:t>
+      </w:r>
+      <w:proofErr w:type="spellEnd"/>
+      <w:r>
+        <w:rPr>
+          <w:rFonts w:ascii="Arial" w:eastAsia="Times New Roman" w:hAnsi="Arial" w:cs="Arial"/>
+          <w:noProof w:val="0"/>
+          <w:color w:val="FF0000"/>
+          <w:sz w:val="30"/>
+          <w:szCs w:val="30"/>
+        </w:rPr>
+        <w:t xml:space="preserve"> </w:t>
+      </w:r>
+      <w:proofErr w:type="spellStart"/>
+      <w:r>
+        <w:rPr>
+          <w:rFonts w:ascii="Arial" w:eastAsia="Times New Roman" w:hAnsi="Arial" w:cs="Arial"/>
+          <w:noProof w:val="0"/>
+          <w:color w:val="FF0000"/>
+          <w:sz w:val="30"/>
+          <w:szCs w:val="30"/>
+        </w:rPr>
+        <w:t>skal</w:t>
+      </w:r>
+      <w:proofErr w:type="spellEnd"/>
+      <w:r>
+        <w:rPr>
+          <w:rFonts w:ascii="Arial" w:eastAsia="Times New Roman" w:hAnsi="Arial" w:cs="Arial"/>
+          <w:noProof w:val="0"/>
+          <w:color w:val="FF0000"/>
+          <w:sz w:val="30"/>
+          <w:szCs w:val="30"/>
+        </w:rPr>
+        <w:t xml:space="preserve"> </w:t>
+      </w:r>
+      <w:proofErr w:type="spellStart"/>
+      <w:r>
+        <w:rPr>
+          <w:rFonts w:ascii="Arial" w:eastAsia="Times New Roman" w:hAnsi="Arial" w:cs="Arial"/>
+          <w:noProof w:val="0"/>
+          <w:color w:val="FF0000"/>
+          <w:sz w:val="30"/>
+          <w:szCs w:val="30"/>
+        </w:rPr>
+        <w:t>skila</w:t>
+      </w:r>
+      <w:proofErr w:type="spellEnd"/>
+      <w:r>
+        <w:rPr>
+          <w:rFonts w:ascii="Arial" w:eastAsia="Times New Roman" w:hAnsi="Arial" w:cs="Arial"/>
+          <w:noProof w:val="0"/>
+          <w:color w:val="FF0000"/>
+          <w:sz w:val="30"/>
+          <w:szCs w:val="30"/>
+        </w:rPr>
+        <w:t xml:space="preserve"> </w:t>
+      </w:r>
+      <w:proofErr w:type="spellStart"/>
+      <w:r>
+        <w:rPr>
+          <w:rFonts w:ascii="Arial" w:eastAsia="Times New Roman" w:hAnsi="Arial" w:cs="Arial"/>
+          <w:noProof w:val="0"/>
+          <w:color w:val="FF0000"/>
+          <w:sz w:val="30"/>
+          <w:szCs w:val="30"/>
+        </w:rPr>
+        <w:t>skýrslu</w:t>
+      </w:r>
+      <w:proofErr w:type="spellEnd"/>
+      <w:r>
+        <w:rPr>
+          <w:rFonts w:ascii="Arial" w:eastAsia="Times New Roman" w:hAnsi="Arial" w:cs="Arial"/>
+          <w:noProof w:val="0"/>
+          <w:color w:val="FF0000"/>
+          <w:sz w:val="30"/>
+          <w:szCs w:val="30"/>
+        </w:rPr>
+        <w:t xml:space="preserve">, </w:t>
+      </w:r>
+      <w:proofErr w:type="spellStart"/>
+      <w:r>
+        <w:rPr>
+          <w:rFonts w:ascii="Arial" w:eastAsia="Times New Roman" w:hAnsi="Arial" w:cs="Arial"/>
+          <w:noProof w:val="0"/>
+          <w:color w:val="FF0000"/>
+          <w:sz w:val="30"/>
+          <w:szCs w:val="30"/>
+        </w:rPr>
+        <w:t>að</w:t>
+      </w:r>
+      <w:proofErr w:type="spellEnd"/>
+      <w:r>
+        <w:rPr>
+          <w:rFonts w:ascii="Arial" w:eastAsia="Times New Roman" w:hAnsi="Arial" w:cs="Arial"/>
+          <w:noProof w:val="0"/>
+          <w:color w:val="FF0000"/>
+          <w:sz w:val="30"/>
+          <w:szCs w:val="30"/>
+        </w:rPr>
+        <w:t xml:space="preserve"> </w:t>
+      </w:r>
+      <w:proofErr w:type="spellStart"/>
+      <w:r>
+        <w:rPr>
+          <w:rFonts w:ascii="Arial" w:eastAsia="Times New Roman" w:hAnsi="Arial" w:cs="Arial"/>
+          <w:noProof w:val="0"/>
+          <w:color w:val="FF0000"/>
+          <w:sz w:val="30"/>
+          <w:szCs w:val="30"/>
+        </w:rPr>
+        <w:t>hámarki</w:t>
+      </w:r>
+      <w:proofErr w:type="spellEnd"/>
+      <w:r>
+        <w:rPr>
+          <w:rFonts w:ascii="Arial" w:eastAsia="Times New Roman" w:hAnsi="Arial" w:cs="Arial"/>
+          <w:noProof w:val="0"/>
+          <w:color w:val="FF0000"/>
+          <w:sz w:val="30"/>
+          <w:szCs w:val="30"/>
+        </w:rPr>
+        <w:t xml:space="preserve"> </w:t>
+      </w:r>
+      <w:proofErr w:type="spellStart"/>
+      <w:r>
+        <w:rPr>
+          <w:rFonts w:ascii="Arial" w:eastAsia="Times New Roman" w:hAnsi="Arial" w:cs="Arial"/>
+          <w:noProof w:val="0"/>
+          <w:color w:val="FF0000"/>
+          <w:sz w:val="30"/>
+          <w:szCs w:val="30"/>
+        </w:rPr>
+        <w:t>tvær</w:t>
+      </w:r>
+      <w:proofErr w:type="spellEnd"/>
+      <w:r>
+        <w:rPr>
+          <w:rFonts w:ascii="Arial" w:eastAsia="Times New Roman" w:hAnsi="Arial" w:cs="Arial"/>
+          <w:noProof w:val="0"/>
+          <w:color w:val="FF0000"/>
+          <w:sz w:val="30"/>
+          <w:szCs w:val="30"/>
+        </w:rPr>
+        <w:t xml:space="preserve"> </w:t>
+      </w:r>
+      <w:proofErr w:type="spellStart"/>
+      <w:r>
+        <w:rPr>
+          <w:rFonts w:ascii="Arial" w:eastAsia="Times New Roman" w:hAnsi="Arial" w:cs="Arial"/>
+          <w:noProof w:val="0"/>
+          <w:color w:val="FF0000"/>
+          <w:sz w:val="30"/>
+          <w:szCs w:val="30"/>
+        </w:rPr>
+        <w:t>blaðsíður</w:t>
+      </w:r>
+      <w:proofErr w:type="spellEnd"/>
+      <w:r>
+        <w:rPr>
+          <w:rFonts w:ascii="Arial" w:eastAsia="Times New Roman" w:hAnsi="Arial" w:cs="Arial"/>
+          <w:noProof w:val="0"/>
+          <w:color w:val="FF0000"/>
+          <w:sz w:val="30"/>
+          <w:szCs w:val="30"/>
+        </w:rPr>
+        <w:t>.</w:t>
+      </w:r>
+      <w:proofErr w:type="gramEnd"/>
+      <w:r>
+        <w:rPr>
+          <w:rFonts w:ascii="Arial" w:eastAsia="Times New Roman" w:hAnsi="Arial" w:cs="Arial"/>
+          <w:noProof w:val="0"/>
+          <w:color w:val="FF0000"/>
+          <w:sz w:val="30"/>
+          <w:szCs w:val="30"/>
+        </w:rPr>
+        <w:t xml:space="preserve"> Í </w:t>
+      </w:r>
+      <w:proofErr w:type="spellStart"/>
+      <w:r>
+        <w:rPr>
+          <w:rFonts w:ascii="Arial" w:eastAsia="Times New Roman" w:hAnsi="Arial" w:cs="Arial"/>
+          <w:noProof w:val="0"/>
+          <w:color w:val="FF0000"/>
+          <w:sz w:val="30"/>
+          <w:szCs w:val="30"/>
+        </w:rPr>
+        <w:t>henni</w:t>
+      </w:r>
+      <w:proofErr w:type="spellEnd"/>
+      <w:r>
+        <w:rPr>
+          <w:rFonts w:ascii="Arial" w:eastAsia="Times New Roman" w:hAnsi="Arial" w:cs="Arial"/>
+          <w:noProof w:val="0"/>
+          <w:color w:val="FF0000"/>
+          <w:sz w:val="30"/>
+          <w:szCs w:val="30"/>
+        </w:rPr>
+        <w:t xml:space="preserve"> </w:t>
+      </w:r>
+      <w:proofErr w:type="spellStart"/>
+      <w:r>
+        <w:rPr>
+          <w:rFonts w:ascii="Arial" w:eastAsia="Times New Roman" w:hAnsi="Arial" w:cs="Arial"/>
+          <w:noProof w:val="0"/>
+          <w:color w:val="FF0000"/>
+          <w:sz w:val="30"/>
+          <w:szCs w:val="30"/>
+        </w:rPr>
+        <w:t>skal</w:t>
+      </w:r>
+      <w:proofErr w:type="spellEnd"/>
+    </w:p>
+    <w:p>
+      <w:pPr>
+        <w:spacing w:line="240" w:lineRule="auto"/>
+        <w:rPr>
+          <w:rFonts w:ascii="Arial" w:eastAsia="Times New Roman" w:hAnsi="Arial" w:cs="Arial"/>
+          <w:noProof w:val="0"/>
+          <w:color w:val="FF0000"/>
+          <w:sz w:val="30"/>
+          <w:szCs w:val="30"/>
+        </w:rPr>
+      </w:pPr>
+      <w:proofErr w:type="spellStart"/>
+      <w:proofErr w:type="gramStart"/>
+      <w:r>
+        <w:rPr>
+          <w:rFonts w:ascii="Arial" w:eastAsia="Times New Roman" w:hAnsi="Arial" w:cs="Arial"/>
+          <w:noProof w:val="0"/>
+          <w:color w:val="FF0000"/>
+          <w:sz w:val="30"/>
+          <w:szCs w:val="30"/>
+        </w:rPr>
+        <w:t>koma</w:t>
+      </w:r>
+      <w:proofErr w:type="spellEnd"/>
+      <w:proofErr w:type="gramEnd"/>
+      <w:r>
+        <w:rPr>
+          <w:rFonts w:ascii="Arial" w:eastAsia="Times New Roman" w:hAnsi="Arial" w:cs="Arial"/>
+          <w:noProof w:val="0"/>
+          <w:color w:val="FF0000"/>
+          <w:sz w:val="30"/>
+          <w:szCs w:val="30"/>
+        </w:rPr>
+        <w:t xml:space="preserve"> </w:t>
+      </w:r>
+      <w:proofErr w:type="spellStart"/>
+      <w:r>
+        <w:rPr>
+          <w:rFonts w:ascii="Arial" w:eastAsia="Times New Roman" w:hAnsi="Arial" w:cs="Arial"/>
+          <w:noProof w:val="0"/>
+          <w:color w:val="FF0000"/>
+          <w:sz w:val="30"/>
+          <w:szCs w:val="30"/>
+        </w:rPr>
+        <w:t>fram</w:t>
+      </w:r>
+      <w:proofErr w:type="spellEnd"/>
+      <w:r>
+        <w:rPr>
+          <w:rFonts w:ascii="Arial" w:eastAsia="Times New Roman" w:hAnsi="Arial" w:cs="Arial"/>
+          <w:noProof w:val="0"/>
+          <w:color w:val="FF0000"/>
+          <w:sz w:val="30"/>
+          <w:szCs w:val="30"/>
+        </w:rPr>
+        <w:t xml:space="preserve"> </w:t>
+      </w:r>
+      <w:proofErr w:type="spellStart"/>
+      <w:r>
+        <w:rPr>
+          <w:rFonts w:ascii="Arial" w:eastAsia="Times New Roman" w:hAnsi="Arial" w:cs="Arial"/>
+          <w:noProof w:val="0"/>
+          <w:color w:val="FF0000"/>
+          <w:sz w:val="30"/>
+          <w:szCs w:val="30"/>
+        </w:rPr>
+        <w:t>hvernig</w:t>
+      </w:r>
+      <w:proofErr w:type="spellEnd"/>
+      <w:r>
+        <w:rPr>
+          <w:rFonts w:ascii="Arial" w:eastAsia="Times New Roman" w:hAnsi="Arial" w:cs="Arial"/>
+          <w:noProof w:val="0"/>
+          <w:color w:val="FF0000"/>
+          <w:sz w:val="30"/>
+          <w:szCs w:val="30"/>
+        </w:rPr>
+        <w:t xml:space="preserve"> </w:t>
+      </w:r>
+      <w:proofErr w:type="spellStart"/>
+      <w:r>
+        <w:rPr>
+          <w:rFonts w:ascii="Arial" w:eastAsia="Times New Roman" w:hAnsi="Arial" w:cs="Arial"/>
+          <w:noProof w:val="0"/>
+          <w:color w:val="FF0000"/>
+          <w:sz w:val="30"/>
+          <w:szCs w:val="30"/>
+        </w:rPr>
+        <w:t>verkefnið</w:t>
+      </w:r>
+      <w:proofErr w:type="spellEnd"/>
+      <w:r>
+        <w:rPr>
+          <w:rFonts w:ascii="Arial" w:eastAsia="Times New Roman" w:hAnsi="Arial" w:cs="Arial"/>
+          <w:noProof w:val="0"/>
+          <w:color w:val="FF0000"/>
+          <w:sz w:val="30"/>
+          <w:szCs w:val="30"/>
+        </w:rPr>
+        <w:t xml:space="preserve"> </w:t>
+      </w:r>
+      <w:proofErr w:type="spellStart"/>
+      <w:r>
+        <w:rPr>
+          <w:rFonts w:ascii="Arial" w:eastAsia="Times New Roman" w:hAnsi="Arial" w:cs="Arial"/>
+          <w:noProof w:val="0"/>
+          <w:color w:val="FF0000"/>
+          <w:sz w:val="30"/>
+          <w:szCs w:val="30"/>
+        </w:rPr>
+        <w:t>er</w:t>
+      </w:r>
+      <w:proofErr w:type="spellEnd"/>
+      <w:r>
+        <w:rPr>
+          <w:rFonts w:ascii="Arial" w:eastAsia="Times New Roman" w:hAnsi="Arial" w:cs="Arial"/>
+          <w:noProof w:val="0"/>
+          <w:color w:val="FF0000"/>
+          <w:sz w:val="30"/>
+          <w:szCs w:val="30"/>
+        </w:rPr>
+        <w:t xml:space="preserve"> </w:t>
+      </w:r>
+      <w:proofErr w:type="spellStart"/>
+      <w:r>
+        <w:rPr>
+          <w:rFonts w:ascii="Arial" w:eastAsia="Times New Roman" w:hAnsi="Arial" w:cs="Arial"/>
+          <w:noProof w:val="0"/>
+          <w:color w:val="FF0000"/>
+          <w:sz w:val="30"/>
+          <w:szCs w:val="30"/>
+        </w:rPr>
+        <w:t>leyst</w:t>
+      </w:r>
+      <w:proofErr w:type="spellEnd"/>
+      <w:r>
+        <w:rPr>
+          <w:rFonts w:ascii="Arial" w:eastAsia="Times New Roman" w:hAnsi="Arial" w:cs="Arial"/>
+          <w:noProof w:val="0"/>
+          <w:color w:val="FF0000"/>
+          <w:sz w:val="30"/>
+          <w:szCs w:val="30"/>
+        </w:rPr>
+        <w:t xml:space="preserve">, </w:t>
+      </w:r>
+      <w:proofErr w:type="spellStart"/>
+      <w:r>
+        <w:rPr>
+          <w:rFonts w:ascii="Arial" w:eastAsia="Times New Roman" w:hAnsi="Arial" w:cs="Arial"/>
+          <w:noProof w:val="0"/>
+          <w:color w:val="FF0000"/>
+          <w:sz w:val="30"/>
+          <w:szCs w:val="30"/>
+        </w:rPr>
+        <w:t>hvert</w:t>
+      </w:r>
+      <w:proofErr w:type="spellEnd"/>
+      <w:r>
+        <w:rPr>
+          <w:rFonts w:ascii="Arial" w:eastAsia="Times New Roman" w:hAnsi="Arial" w:cs="Arial"/>
+          <w:noProof w:val="0"/>
+          <w:color w:val="FF0000"/>
+          <w:sz w:val="30"/>
+          <w:szCs w:val="30"/>
+        </w:rPr>
+        <w:t xml:space="preserve"> </w:t>
+      </w:r>
+      <w:proofErr w:type="spellStart"/>
+      <w:r>
+        <w:rPr>
+          <w:rFonts w:ascii="Arial" w:eastAsia="Times New Roman" w:hAnsi="Arial" w:cs="Arial"/>
+          <w:noProof w:val="0"/>
+          <w:color w:val="FF0000"/>
+          <w:sz w:val="30"/>
+          <w:szCs w:val="30"/>
+        </w:rPr>
+        <w:t>hugsunarferlið</w:t>
+      </w:r>
+      <w:proofErr w:type="spellEnd"/>
+      <w:r>
+        <w:rPr>
+          <w:rFonts w:ascii="Arial" w:eastAsia="Times New Roman" w:hAnsi="Arial" w:cs="Arial"/>
+          <w:noProof w:val="0"/>
+          <w:color w:val="FF0000"/>
+          <w:sz w:val="30"/>
+          <w:szCs w:val="30"/>
+        </w:rPr>
+        <w:t xml:space="preserve"> </w:t>
+      </w:r>
+      <w:proofErr w:type="spellStart"/>
+      <w:r>
+        <w:rPr>
+          <w:rFonts w:ascii="Arial" w:eastAsia="Times New Roman" w:hAnsi="Arial" w:cs="Arial"/>
+          <w:noProof w:val="0"/>
+          <w:color w:val="FF0000"/>
+          <w:sz w:val="30"/>
+          <w:szCs w:val="30"/>
+        </w:rPr>
+        <w:t>bakvið</w:t>
+      </w:r>
+      <w:proofErr w:type="spellEnd"/>
+      <w:r>
+        <w:rPr>
+          <w:rFonts w:ascii="Arial" w:eastAsia="Times New Roman" w:hAnsi="Arial" w:cs="Arial"/>
+          <w:noProof w:val="0"/>
+          <w:color w:val="FF0000"/>
+          <w:sz w:val="30"/>
+          <w:szCs w:val="30"/>
+        </w:rPr>
+        <w:t xml:space="preserve"> </w:t>
+      </w:r>
+      <w:proofErr w:type="spellStart"/>
+      <w:r>
+        <w:rPr>
+          <w:rFonts w:ascii="Arial" w:eastAsia="Times New Roman" w:hAnsi="Arial" w:cs="Arial"/>
+          <w:noProof w:val="0"/>
+          <w:color w:val="FF0000"/>
+          <w:sz w:val="30"/>
+          <w:szCs w:val="30"/>
+        </w:rPr>
+        <w:t>lausn</w:t>
+      </w:r>
+      <w:proofErr w:type="spellEnd"/>
+      <w:r>
+        <w:rPr>
+          <w:rFonts w:ascii="Arial" w:eastAsia="Times New Roman" w:hAnsi="Arial" w:cs="Arial"/>
+          <w:noProof w:val="0"/>
+          <w:color w:val="FF0000"/>
+          <w:sz w:val="30"/>
+          <w:szCs w:val="30"/>
+        </w:rPr>
+        <w:t xml:space="preserve"> </w:t>
+      </w:r>
+      <w:proofErr w:type="spellStart"/>
+      <w:r>
+        <w:rPr>
+          <w:rFonts w:ascii="Arial" w:eastAsia="Times New Roman" w:hAnsi="Arial" w:cs="Arial"/>
+          <w:noProof w:val="0"/>
+          <w:color w:val="FF0000"/>
+          <w:sz w:val="30"/>
+          <w:szCs w:val="30"/>
+        </w:rPr>
+        <w:t>var</w:t>
+      </w:r>
+      <w:proofErr w:type="spellEnd"/>
+    </w:p>
+    <w:p>
+      <w:pPr>
+        <w:spacing w:line="240" w:lineRule="auto"/>
+        <w:rPr>
+          <w:rFonts w:ascii="Arial" w:eastAsia="Times New Roman" w:hAnsi="Arial" w:cs="Arial"/>
+          <w:noProof w:val="0"/>
+          <w:color w:val="FF0000"/>
+          <w:sz w:val="30"/>
+          <w:szCs w:val="30"/>
+        </w:rPr>
+      </w:pPr>
+      <w:proofErr w:type="spellStart"/>
+      <w:proofErr w:type="gramStart"/>
+      <w:r>
+        <w:rPr>
+          <w:rFonts w:ascii="Arial" w:eastAsia="Times New Roman" w:hAnsi="Arial" w:cs="Arial"/>
+          <w:noProof w:val="0"/>
+          <w:color w:val="FF0000"/>
+          <w:sz w:val="30"/>
+          <w:szCs w:val="30"/>
+        </w:rPr>
+        <w:t>og</w:t>
+      </w:r>
+      <w:proofErr w:type="spellEnd"/>
+      <w:proofErr w:type="gramEnd"/>
+      <w:r>
+        <w:rPr>
+          <w:rFonts w:ascii="Arial" w:eastAsia="Times New Roman" w:hAnsi="Arial" w:cs="Arial"/>
+          <w:noProof w:val="0"/>
+          <w:color w:val="FF0000"/>
+          <w:sz w:val="30"/>
+          <w:szCs w:val="30"/>
+        </w:rPr>
+        <w:t xml:space="preserve"> </w:t>
+      </w:r>
+      <w:proofErr w:type="spellStart"/>
+      <w:r>
+        <w:rPr>
+          <w:rFonts w:ascii="Arial" w:eastAsia="Times New Roman" w:hAnsi="Arial" w:cs="Arial"/>
+          <w:noProof w:val="0"/>
+          <w:color w:val="FF0000"/>
+          <w:sz w:val="30"/>
+          <w:szCs w:val="30"/>
+        </w:rPr>
+        <w:t>hvað</w:t>
+      </w:r>
+      <w:proofErr w:type="spellEnd"/>
+      <w:r>
+        <w:rPr>
+          <w:rFonts w:ascii="Arial" w:eastAsia="Times New Roman" w:hAnsi="Arial" w:cs="Arial"/>
+          <w:noProof w:val="0"/>
+          <w:color w:val="FF0000"/>
+          <w:sz w:val="30"/>
+          <w:szCs w:val="30"/>
+        </w:rPr>
+        <w:t xml:space="preserve">, </w:t>
+      </w:r>
+      <w:proofErr w:type="spellStart"/>
+      <w:r>
+        <w:rPr>
+          <w:rFonts w:ascii="Arial" w:eastAsia="Times New Roman" w:hAnsi="Arial" w:cs="Arial"/>
+          <w:noProof w:val="0"/>
+          <w:color w:val="FF0000"/>
+          <w:sz w:val="30"/>
+          <w:szCs w:val="30"/>
+        </w:rPr>
+        <w:t>ef</w:t>
+      </w:r>
+      <w:proofErr w:type="spellEnd"/>
+      <w:r>
+        <w:rPr>
+          <w:rFonts w:ascii="Arial" w:eastAsia="Times New Roman" w:hAnsi="Arial" w:cs="Arial"/>
+          <w:noProof w:val="0"/>
+          <w:color w:val="FF0000"/>
+          <w:sz w:val="30"/>
+          <w:szCs w:val="30"/>
+        </w:rPr>
+        <w:t xml:space="preserve"> </w:t>
+      </w:r>
+      <w:proofErr w:type="spellStart"/>
+      <w:r>
+        <w:rPr>
+          <w:rFonts w:ascii="Arial" w:eastAsia="Times New Roman" w:hAnsi="Arial" w:cs="Arial"/>
+          <w:noProof w:val="0"/>
+          <w:color w:val="FF0000"/>
+          <w:sz w:val="30"/>
+          <w:szCs w:val="30"/>
+        </w:rPr>
+        <w:t>eitthvað</w:t>
+      </w:r>
+      <w:proofErr w:type="spellEnd"/>
+      <w:r>
+        <w:rPr>
+          <w:rFonts w:ascii="Arial" w:eastAsia="Times New Roman" w:hAnsi="Arial" w:cs="Arial"/>
+          <w:noProof w:val="0"/>
+          <w:color w:val="FF0000"/>
+          <w:sz w:val="30"/>
+          <w:szCs w:val="30"/>
+        </w:rPr>
+        <w:t xml:space="preserve"> </w:t>
+      </w:r>
+      <w:proofErr w:type="spellStart"/>
+      <w:r>
+        <w:rPr>
+          <w:rFonts w:ascii="Arial" w:eastAsia="Times New Roman" w:hAnsi="Arial" w:cs="Arial"/>
+          <w:noProof w:val="0"/>
+          <w:color w:val="FF0000"/>
+          <w:sz w:val="30"/>
+          <w:szCs w:val="30"/>
+        </w:rPr>
+        <w:t>er</w:t>
+      </w:r>
+      <w:proofErr w:type="spellEnd"/>
+      <w:r>
+        <w:rPr>
+          <w:rFonts w:ascii="Arial" w:eastAsia="Times New Roman" w:hAnsi="Arial" w:cs="Arial"/>
+          <w:noProof w:val="0"/>
+          <w:color w:val="FF0000"/>
+          <w:sz w:val="30"/>
+          <w:szCs w:val="30"/>
+        </w:rPr>
+        <w:t xml:space="preserve">, </w:t>
+      </w:r>
+      <w:proofErr w:type="spellStart"/>
+      <w:r>
+        <w:rPr>
+          <w:rFonts w:ascii="Arial" w:eastAsia="Times New Roman" w:hAnsi="Arial" w:cs="Arial"/>
+          <w:noProof w:val="0"/>
+          <w:color w:val="FF0000"/>
+          <w:sz w:val="30"/>
+          <w:szCs w:val="30"/>
+        </w:rPr>
+        <w:t>mætti</w:t>
+      </w:r>
+      <w:proofErr w:type="spellEnd"/>
+      <w:r>
+        <w:rPr>
+          <w:rFonts w:ascii="Arial" w:eastAsia="Times New Roman" w:hAnsi="Arial" w:cs="Arial"/>
+          <w:noProof w:val="0"/>
+          <w:color w:val="FF0000"/>
+          <w:sz w:val="30"/>
+          <w:szCs w:val="30"/>
+        </w:rPr>
+        <w:t xml:space="preserve"> </w:t>
+      </w:r>
+      <w:proofErr w:type="spellStart"/>
+      <w:r>
+        <w:rPr>
+          <w:rFonts w:ascii="Arial" w:eastAsia="Times New Roman" w:hAnsi="Arial" w:cs="Arial"/>
+          <w:noProof w:val="0"/>
+          <w:color w:val="FF0000"/>
+          <w:sz w:val="30"/>
+          <w:szCs w:val="30"/>
+        </w:rPr>
+        <w:t>betur</w:t>
+      </w:r>
+      <w:proofErr w:type="spellEnd"/>
+      <w:r>
+        <w:rPr>
+          <w:rFonts w:ascii="Arial" w:eastAsia="Times New Roman" w:hAnsi="Arial" w:cs="Arial"/>
+          <w:noProof w:val="0"/>
+          <w:color w:val="FF0000"/>
+          <w:sz w:val="30"/>
+          <w:szCs w:val="30"/>
+        </w:rPr>
+        <w:t xml:space="preserve"> </w:t>
+      </w:r>
+      <w:proofErr w:type="spellStart"/>
+      <w:r>
+        <w:rPr>
+          <w:rFonts w:ascii="Arial" w:eastAsia="Times New Roman" w:hAnsi="Arial" w:cs="Arial"/>
+          <w:noProof w:val="0"/>
+          <w:color w:val="FF0000"/>
+          <w:sz w:val="30"/>
+          <w:szCs w:val="30"/>
+        </w:rPr>
+        <w:t>fara</w:t>
+      </w:r>
+      <w:proofErr w:type="spellEnd"/>
+      <w:r>
+        <w:rPr>
+          <w:rFonts w:ascii="Arial" w:eastAsia="Times New Roman" w:hAnsi="Arial" w:cs="Arial"/>
+          <w:noProof w:val="0"/>
+          <w:color w:val="FF0000"/>
+          <w:sz w:val="30"/>
+          <w:szCs w:val="30"/>
+        </w:rPr>
+        <w:t xml:space="preserve">. Vanda </w:t>
+      </w:r>
+      <w:proofErr w:type="spellStart"/>
+      <w:r>
+        <w:rPr>
+          <w:rFonts w:ascii="Arial" w:eastAsia="Times New Roman" w:hAnsi="Arial" w:cs="Arial"/>
+          <w:noProof w:val="0"/>
+          <w:color w:val="FF0000"/>
+          <w:sz w:val="30"/>
+          <w:szCs w:val="30"/>
+        </w:rPr>
+        <w:t>skal</w:t>
+      </w:r>
+      <w:proofErr w:type="spellEnd"/>
+      <w:r>
+        <w:rPr>
+          <w:rFonts w:ascii="Arial" w:eastAsia="Times New Roman" w:hAnsi="Arial" w:cs="Arial"/>
+          <w:noProof w:val="0"/>
+          <w:color w:val="FF0000"/>
+          <w:sz w:val="30"/>
+          <w:szCs w:val="30"/>
+        </w:rPr>
+        <w:t xml:space="preserve"> </w:t>
+      </w:r>
+      <w:proofErr w:type="spellStart"/>
+      <w:r>
+        <w:rPr>
+          <w:rFonts w:ascii="Arial" w:eastAsia="Times New Roman" w:hAnsi="Arial" w:cs="Arial"/>
+          <w:noProof w:val="0"/>
+          <w:color w:val="FF0000"/>
+          <w:sz w:val="30"/>
+          <w:szCs w:val="30"/>
+        </w:rPr>
+        <w:t>frágang</w:t>
+      </w:r>
+      <w:proofErr w:type="spellEnd"/>
+      <w:r>
+        <w:rPr>
+          <w:rFonts w:ascii="Arial" w:eastAsia="Times New Roman" w:hAnsi="Arial" w:cs="Arial"/>
+          <w:noProof w:val="0"/>
+          <w:color w:val="FF0000"/>
+          <w:sz w:val="30"/>
+          <w:szCs w:val="30"/>
+        </w:rPr>
+        <w:t xml:space="preserve"> </w:t>
+      </w:r>
+      <w:proofErr w:type="spellStart"/>
+      <w:r>
+        <w:rPr>
+          <w:rFonts w:ascii="Arial" w:eastAsia="Times New Roman" w:hAnsi="Arial" w:cs="Arial"/>
+          <w:noProof w:val="0"/>
+          <w:color w:val="FF0000"/>
+          <w:sz w:val="30"/>
+          <w:szCs w:val="30"/>
+        </w:rPr>
+        <w:t>skýrslu</w:t>
+      </w:r>
+      <w:proofErr w:type="spellEnd"/>
+      <w:r>
+        <w:rPr>
+          <w:rFonts w:ascii="Arial" w:eastAsia="Times New Roman" w:hAnsi="Arial" w:cs="Arial"/>
+          <w:noProof w:val="0"/>
+          <w:color w:val="FF0000"/>
+          <w:sz w:val="30"/>
+          <w:szCs w:val="30"/>
+        </w:rPr>
+        <w:t xml:space="preserve">, </w:t>
+      </w:r>
+      <w:proofErr w:type="spellStart"/>
+      <w:r>
+        <w:rPr>
+          <w:rFonts w:ascii="Arial" w:eastAsia="Times New Roman" w:hAnsi="Arial" w:cs="Arial"/>
+          <w:noProof w:val="0"/>
+          <w:color w:val="FF0000"/>
+          <w:sz w:val="30"/>
+          <w:szCs w:val="30"/>
+        </w:rPr>
+        <w:t>hún</w:t>
+      </w:r>
+      <w:proofErr w:type="spellEnd"/>
+    </w:p>
+    <w:p>
+      <w:pPr>
+        <w:spacing w:line="240" w:lineRule="auto"/>
+        <w:rPr>
+          <w:rFonts w:ascii="Arial" w:eastAsia="Times New Roman" w:hAnsi="Arial" w:cs="Arial"/>
+          <w:noProof w:val="0"/>
+          <w:color w:val="FF0000"/>
+          <w:sz w:val="30"/>
+          <w:szCs w:val="30"/>
+        </w:rPr>
+      </w:pPr>
+      <w:proofErr w:type="spellStart"/>
+      <w:proofErr w:type="gramStart"/>
+      <w:r>
+        <w:rPr>
+          <w:rFonts w:ascii="Arial" w:eastAsia="Times New Roman" w:hAnsi="Arial" w:cs="Arial"/>
+          <w:noProof w:val="0"/>
+          <w:color w:val="FF0000"/>
+          <w:sz w:val="30"/>
+          <w:szCs w:val="30"/>
+        </w:rPr>
+        <w:t>skal</w:t>
+      </w:r>
+      <w:proofErr w:type="spellEnd"/>
+      <w:proofErr w:type="gramEnd"/>
+      <w:r>
+        <w:rPr>
+          <w:rFonts w:ascii="Arial" w:eastAsia="Times New Roman" w:hAnsi="Arial" w:cs="Arial"/>
+          <w:noProof w:val="0"/>
+          <w:color w:val="FF0000"/>
+          <w:sz w:val="30"/>
+          <w:szCs w:val="30"/>
+        </w:rPr>
+        <w:t xml:space="preserve"> </w:t>
+      </w:r>
+      <w:proofErr w:type="spellStart"/>
+      <w:r>
+        <w:rPr>
+          <w:rFonts w:ascii="Arial" w:eastAsia="Times New Roman" w:hAnsi="Arial" w:cs="Arial"/>
+          <w:noProof w:val="0"/>
+          <w:color w:val="FF0000"/>
+          <w:sz w:val="30"/>
+          <w:szCs w:val="30"/>
+        </w:rPr>
+        <w:t>vera</w:t>
+      </w:r>
+      <w:proofErr w:type="spellEnd"/>
+      <w:r>
+        <w:rPr>
+          <w:rFonts w:ascii="Arial" w:eastAsia="Times New Roman" w:hAnsi="Arial" w:cs="Arial"/>
+          <w:noProof w:val="0"/>
+          <w:color w:val="FF0000"/>
+          <w:sz w:val="30"/>
+          <w:szCs w:val="30"/>
+        </w:rPr>
+        <w:t xml:space="preserve"> </w:t>
+      </w:r>
+      <w:proofErr w:type="spellStart"/>
+      <w:r>
+        <w:rPr>
+          <w:rFonts w:ascii="Arial" w:eastAsia="Times New Roman" w:hAnsi="Arial" w:cs="Arial"/>
+          <w:noProof w:val="0"/>
+          <w:color w:val="FF0000"/>
+          <w:sz w:val="30"/>
+          <w:szCs w:val="30"/>
+        </w:rPr>
+        <w:t>vel</w:t>
+      </w:r>
+      <w:proofErr w:type="spellEnd"/>
+      <w:r>
+        <w:rPr>
+          <w:rFonts w:ascii="Arial" w:eastAsia="Times New Roman" w:hAnsi="Arial" w:cs="Arial"/>
+          <w:noProof w:val="0"/>
+          <w:color w:val="FF0000"/>
+          <w:sz w:val="30"/>
+          <w:szCs w:val="30"/>
+        </w:rPr>
+        <w:t xml:space="preserve"> </w:t>
+      </w:r>
+      <w:proofErr w:type="spellStart"/>
+      <w:r>
+        <w:rPr>
+          <w:rFonts w:ascii="Arial" w:eastAsia="Times New Roman" w:hAnsi="Arial" w:cs="Arial"/>
+          <w:noProof w:val="0"/>
+          <w:color w:val="FF0000"/>
+          <w:sz w:val="30"/>
+          <w:szCs w:val="30"/>
+        </w:rPr>
+        <w:t>uppsett</w:t>
+      </w:r>
+      <w:proofErr w:type="spellEnd"/>
+      <w:r>
+        <w:rPr>
+          <w:rFonts w:ascii="Arial" w:eastAsia="Times New Roman" w:hAnsi="Arial" w:cs="Arial"/>
+          <w:noProof w:val="0"/>
+          <w:color w:val="FF0000"/>
+          <w:sz w:val="30"/>
+          <w:szCs w:val="30"/>
+        </w:rPr>
+        <w:t xml:space="preserve">, </w:t>
+      </w:r>
+      <w:proofErr w:type="spellStart"/>
+      <w:r>
+        <w:rPr>
+          <w:rFonts w:ascii="Arial" w:eastAsia="Times New Roman" w:hAnsi="Arial" w:cs="Arial"/>
+          <w:noProof w:val="0"/>
+          <w:color w:val="FF0000"/>
+          <w:sz w:val="30"/>
+          <w:szCs w:val="30"/>
+        </w:rPr>
+        <w:t>rétt</w:t>
+      </w:r>
+      <w:proofErr w:type="spellEnd"/>
+      <w:r>
+        <w:rPr>
+          <w:rFonts w:ascii="Arial" w:eastAsia="Times New Roman" w:hAnsi="Arial" w:cs="Arial"/>
+          <w:noProof w:val="0"/>
+          <w:color w:val="FF0000"/>
+          <w:sz w:val="30"/>
+          <w:szCs w:val="30"/>
+        </w:rPr>
+        <w:t xml:space="preserve"> </w:t>
+      </w:r>
+      <w:proofErr w:type="spellStart"/>
+      <w:r>
+        <w:rPr>
+          <w:rFonts w:ascii="Arial" w:eastAsia="Times New Roman" w:hAnsi="Arial" w:cs="Arial"/>
+          <w:noProof w:val="0"/>
+          <w:color w:val="FF0000"/>
+          <w:sz w:val="30"/>
+          <w:szCs w:val="30"/>
+        </w:rPr>
+        <w:t>stafsett</w:t>
+      </w:r>
+      <w:proofErr w:type="spellEnd"/>
+      <w:r>
+        <w:rPr>
+          <w:rFonts w:ascii="Arial" w:eastAsia="Times New Roman" w:hAnsi="Arial" w:cs="Arial"/>
+          <w:noProof w:val="0"/>
+          <w:color w:val="FF0000"/>
+          <w:sz w:val="30"/>
+          <w:szCs w:val="30"/>
+        </w:rPr>
+        <w:t xml:space="preserve">, </w:t>
+      </w:r>
+      <w:proofErr w:type="spellStart"/>
+      <w:r>
+        <w:rPr>
+          <w:rFonts w:ascii="Arial" w:eastAsia="Times New Roman" w:hAnsi="Arial" w:cs="Arial"/>
+          <w:noProof w:val="0"/>
+          <w:color w:val="FF0000"/>
+          <w:sz w:val="30"/>
+          <w:szCs w:val="30"/>
+        </w:rPr>
+        <w:t>lesanleg</w:t>
+      </w:r>
+      <w:proofErr w:type="spellEnd"/>
+      <w:r>
+        <w:rPr>
+          <w:rFonts w:ascii="Arial" w:eastAsia="Times New Roman" w:hAnsi="Arial" w:cs="Arial"/>
+          <w:noProof w:val="0"/>
+          <w:color w:val="FF0000"/>
+          <w:sz w:val="30"/>
+          <w:szCs w:val="30"/>
+        </w:rPr>
+        <w:t xml:space="preserve"> </w:t>
+      </w:r>
+      <w:proofErr w:type="spellStart"/>
+      <w:r>
+        <w:rPr>
+          <w:rFonts w:ascii="Arial" w:eastAsia="Times New Roman" w:hAnsi="Arial" w:cs="Arial"/>
+          <w:noProof w:val="0"/>
+          <w:color w:val="FF0000"/>
+          <w:sz w:val="30"/>
+          <w:szCs w:val="30"/>
+        </w:rPr>
+        <w:t>og</w:t>
+      </w:r>
+      <w:proofErr w:type="spellEnd"/>
+      <w:r>
+        <w:rPr>
+          <w:rFonts w:ascii="Arial" w:eastAsia="Times New Roman" w:hAnsi="Arial" w:cs="Arial"/>
+          <w:noProof w:val="0"/>
+          <w:color w:val="FF0000"/>
+          <w:sz w:val="30"/>
+          <w:szCs w:val="30"/>
+        </w:rPr>
+        <w:t xml:space="preserve"> </w:t>
+      </w:r>
+      <w:proofErr w:type="spellStart"/>
+      <w:r>
+        <w:rPr>
+          <w:rFonts w:ascii="Arial" w:eastAsia="Times New Roman" w:hAnsi="Arial" w:cs="Arial"/>
+          <w:noProof w:val="0"/>
+          <w:color w:val="FF0000"/>
+          <w:sz w:val="30"/>
+          <w:szCs w:val="30"/>
+        </w:rPr>
+        <w:t>skýr</w:t>
+      </w:r>
+      <w:proofErr w:type="spellEnd"/>
+    </w:p>
+    <w:bookmarkEnd w:id="0"/>
+    <w:p>
+      <w:pPr>
+        <w:rPr>
+          <w:rFonts w:asciiTheme="majorHAnsi" w:hAnsiTheme="majorHAnsi"/>
+          <w:sz w:val="28"/>
+          <w:szCs w:val="28"/>
+          <w:lang w:val="is-IS"/>
+        </w:rPr>
+      </w:pPr>
     </w:p>
     <w:sectPr>
       <w:headerReference w:type="default" r:id="rId8"/>
